--- a/DT03_DacTa.docx
+++ b/DT03_DacTa.docx
@@ -73,7 +73,7 @@
               </wp:anchor>
             </w:drawing>
           </mc:Choice>
-          <mc:Fallback xmlns:w16se="http://schemas.microsoft.com/office/word/2015/wordml/symex" xmlns:w15="http://schemas.microsoft.com/office/word/2012/wordml" xmlns:cx="http://schemas.microsoft.com/office/drawing/2014/chartex">
+          <mc:Fallback xmlns:cx="http://schemas.microsoft.com/office/drawing/2014/chartex" xmlns:w15="http://schemas.microsoft.com/office/word/2012/wordml" xmlns:w16se="http://schemas.microsoft.com/office/word/2015/wordml/symex">
             <w:pict>
               <v:rect w14:anchorId="1952AD3B" id="Rectangle 33" o:spid="_x0000_s1026" style="position:absolute;margin-left:-23.15pt;margin-top:-9.4pt;width:513.45pt;height:649.9pt;z-index:-251657216;visibility:visible;mso-wrap-style:square;mso-width-percent:0;mso-height-percent:0;mso-wrap-distance-left:9pt;mso-wrap-distance-top:0;mso-wrap-distance-right:9pt;mso-wrap-distance-bottom:0;mso-position-horizontal:absolute;mso-position-horizontal-relative:text;mso-position-vertical:absolute;mso-position-vertical-relative:text;mso-width-percent:0;mso-height-percent:0;mso-width-relative:page;mso-height-relative:page;v-text-anchor:top" o:gfxdata="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" filled="f" strokecolor="windowText" strokeweight="1pt">
                 <v:path arrowok="t"/>
@@ -5489,7 +5489,25 @@
           <w:sz w:val="26"/>
           <w:szCs w:val="26"/>
         </w:rPr>
-        <w:t>-          Đối tượng sử dụng: các khách hàng cá nhân.</w:t>
+        <w:t xml:space="preserve">-          Đối tượng sử dụng: </w:t>
+      </w:r>
+      <w:r>
+        <w:rPr>
+          <w:rFonts w:ascii="Times New Roman" w:eastAsia="Times New Roman" w:hAnsi="Times New Roman" w:cs="Times New Roman"/>
+          <w:color w:val="000000"/>
+          <w:sz w:val="26"/>
+          <w:szCs w:val="26"/>
+        </w:rPr>
+        <w:t xml:space="preserve">nhân viên hệ thống và </w:t>
+      </w:r>
+      <w:r>
+        <w:rPr>
+          <w:rFonts w:ascii="Times New Roman" w:eastAsia="Times New Roman" w:hAnsi="Times New Roman" w:cs="Times New Roman"/>
+          <w:color w:val="000000"/>
+          <w:sz w:val="26"/>
+          <w:szCs w:val="26"/>
+        </w:rPr>
+        <w:t>các khách hàng cá nhân.</w:t>
       </w:r>
     </w:p>
     <w:p>
@@ -5732,7 +5750,16 @@
           <w:sz w:val="26"/>
           <w:szCs w:val="26"/>
         </w:rPr>
-        <w:t>hộ gia đình. Được tích hợp thành trang web có thể truy cập bằng nhi</w:t>
+        <w:t>hộ gia đình đ</w:t>
+      </w:r>
+      <w:r>
+        <w:rPr>
+          <w:rFonts w:ascii="Times New Roman" w:eastAsia="Times New Roman" w:hAnsi="Times New Roman" w:cs="Times New Roman"/>
+          <w:color w:val="000000"/>
+          <w:sz w:val="26"/>
+          <w:szCs w:val="26"/>
+        </w:rPr>
+        <w:t>ược tích hợp thành trang web có thể truy cập bằng nhi</w:t>
       </w:r>
       <w:r>
         <w:rPr>
@@ -9651,7 +9678,27 @@
           <w:sz w:val="26"/>
           <w:szCs w:val="26"/>
         </w:rPr>
-        <w:t>Họ và tên: dạng chữ(String)</w:t>
+        <w:t>Họ và tên: dạng chữ</w:t>
+      </w:r>
+      <w:r>
+        <w:rPr>
+          <w:rFonts w:ascii="Times New Roman" w:eastAsia="Times New Roman" w:hAnsi="Times New Roman" w:cs="Times New Roman"/>
+          <w:color w:val="000000"/>
+          <w:sz w:val="26"/>
+          <w:szCs w:val="26"/>
+        </w:rPr>
+        <w:t xml:space="preserve"> </w:t>
+      </w:r>
+      <w:bookmarkStart w:id="0" w:name="_GoBack"/>
+      <w:bookmarkEnd w:id="0"/>
+      <w:r>
+        <w:rPr>
+          <w:rFonts w:ascii="Times New Roman" w:eastAsia="Times New Roman" w:hAnsi="Times New Roman" w:cs="Times New Roman"/>
+          <w:color w:val="000000"/>
+          <w:sz w:val="26"/>
+          <w:szCs w:val="26"/>
+        </w:rPr>
+        <w:t>(String)</w:t>
       </w:r>
     </w:p>
     <w:p>
@@ -13556,8 +13603,6 @@
                 <w:szCs w:val="26"/>
               </w:rPr>
             </w:pPr>
-            <w:bookmarkStart w:id="0" w:name="_GoBack"/>
-            <w:bookmarkEnd w:id="0"/>
             <w:r>
               <w:rPr>
                 <w:rFonts w:ascii="Times New Roman" w:eastAsia="Times New Roman" w:hAnsi="Times New Roman" w:cs="Times New Roman"/>
@@ -24482,7 +24527,7 @@
   <a:extraClrSchemeLst/>
   <a:extLst>
     <a:ext uri="{05A4C25C-085E-4340-85A3-A5531E510DB2}">
-      <thm15:themeFamily xmlns:thm15="http://schemas.microsoft.com/office/thememl/2012/main" xmlns="" name="Office Theme" id="{62F939B6-93AF-4DB8-9C6B-D6C7DFDC589F}" vid="{4A3C46E8-61CC-4603-A589-7422A47A8E4A}"/>
+      <thm15:themeFamily xmlns="" xmlns:thm15="http://schemas.microsoft.com/office/thememl/2012/main" name="Office Theme" id="{62F939B6-93AF-4DB8-9C6B-D6C7DFDC589F}" vid="{4A3C46E8-61CC-4603-A589-7422A47A8E4A}"/>
     </a:ext>
   </a:extLst>
 </a:theme>
@@ -24493,7 +24538,7 @@
 </file>
 
 <file path=customXml/itemProps1.xml><?xml version="1.0" encoding="utf-8"?>
-<ds:datastoreItem xmlns:ds="http://schemas.openxmlformats.org/officeDocument/2006/customXml" ds:itemID="{D897CAA0-AD6F-4B72-9B3E-CB65C5D0FD4A}">
+<ds:datastoreItem xmlns:ds="http://schemas.openxmlformats.org/officeDocument/2006/customXml" ds:itemID="{64BB10CB-3CC7-4F8B-8E75-89709284CE7A}">
   <ds:schemaRefs>
     <ds:schemaRef ds:uri="http://schemas.openxmlformats.org/officeDocument/2006/bibliography"/>
   </ds:schemaRefs>
